--- a/uzivatelska_dokumentace_vydrisci.docx
+++ b/uzivatelska_dokumentace_vydrisci.docx
@@ -231,13 +231,8 @@
           <w:lang w:val="cs-CZ"/>
         </w:rPr>
       </w:pPr>
-      <w:proofErr w:type="spellStart"/>
-      <w:r>
-        <w:t>Obrázek</w:t>
-      </w:r>
-      <w:proofErr w:type="spellEnd"/>
-      <w:r>
-        <w:t xml:space="preserve"> </w:t>
+      <w:r>
+        <w:t xml:space="preserve">Obrázek </w:t>
       </w:r>
       <w:r>
         <w:fldChar w:fldCharType="begin"/>
@@ -258,15 +253,7 @@
         <w:fldChar w:fldCharType="end"/>
       </w:r>
       <w:r>
-        <w:t xml:space="preserve"> - </w:t>
-      </w:r>
-      <w:proofErr w:type="spellStart"/>
-      <w:r>
-        <w:t>Čtenář</w:t>
-      </w:r>
-      <w:proofErr w:type="spellEnd"/>
-      <w:r>
-        <w:t xml:space="preserve"> Home Page</w:t>
+        <w:t xml:space="preserve"> - Čtenář Home Page</w:t>
       </w:r>
     </w:p>
     <w:p>
@@ -439,13 +426,7 @@
         <w:rPr>
           <w:lang w:val="cs-CZ"/>
         </w:rPr>
-        <w:t>Jedná se registrovaného uživatele. Po přihlášení má autor možnost přidat článek v sekci ČLÁNEK. V budoucnosti bude moci každý autor vidět své evidované články v sekci ARCHIV. Do budoucna plánujeme odstranit levý panel</w:t>
-      </w:r>
-      <w:r>
-        <w:rPr>
-          <w:lang w:val="cs-CZ"/>
-        </w:rPr>
-        <w:t>.</w:t>
+        <w:t xml:space="preserve">Jedná se registrovaného uživatele. Po přihlášení má autor možnost přidat článek v sekci ČLÁNEK. V budoucnosti bude moci každý autor vidět své evidované články v sekci ARCHIV. </w:t>
       </w:r>
     </w:p>
     <w:p>
@@ -506,13 +487,8 @@
       <w:pPr>
         <w:pStyle w:val="Titulek"/>
       </w:pPr>
-      <w:proofErr w:type="spellStart"/>
-      <w:r>
-        <w:t>Obrázek</w:t>
-      </w:r>
-      <w:proofErr w:type="spellEnd"/>
-      <w:r>
-        <w:t xml:space="preserve"> </w:t>
+      <w:r>
+        <w:t xml:space="preserve">Obrázek </w:t>
       </w:r>
       <w:r>
         <w:fldChar w:fldCharType="begin"/>
@@ -533,31 +509,7 @@
         <w:fldChar w:fldCharType="end"/>
       </w:r>
       <w:r>
-        <w:t xml:space="preserve">- </w:t>
-      </w:r>
-      <w:proofErr w:type="spellStart"/>
-      <w:r>
-        <w:t>Vytvoření</w:t>
-      </w:r>
-      <w:proofErr w:type="spellEnd"/>
-      <w:r>
-        <w:t xml:space="preserve"> </w:t>
-      </w:r>
-      <w:proofErr w:type="spellStart"/>
-      <w:r>
-        <w:t>nového</w:t>
-      </w:r>
-      <w:proofErr w:type="spellEnd"/>
-      <w:r>
-        <w:t xml:space="preserve"> </w:t>
-      </w:r>
-      <w:proofErr w:type="spellStart"/>
-      <w:r>
-        <w:t>článku</w:t>
-      </w:r>
-      <w:proofErr w:type="spellEnd"/>
-      <w:r>
-        <w:t xml:space="preserve"> Autor</w:t>
+        <w:t>- Vytvoření nového článku Autor</w:t>
       </w:r>
     </w:p>
     <w:p/>
@@ -674,12 +626,21 @@
         </w:rPr>
         <w:t xml:space="preserve">Po rozkliknutí odkazu vybrat recenzenta, může v novém okně přiřadit článku recenzenty. Momentálně je možné přiřadit více než 3 recenzenty. </w:t>
       </w:r>
+      <w:r>
+        <w:rPr>
+          <w:lang w:val="cs-CZ"/>
+        </w:rPr>
+        <w:t>Zobrazení samotného článku bude implementováno v tomto sprintu.</w:t>
+      </w:r>
     </w:p>
     <w:p>
       <w:pPr>
         <w:keepNext/>
       </w:pPr>
       <w:r>
+        <w:rPr>
+          <w:noProof/>
+        </w:rPr>
         <w:drawing>
           <wp:inline distT="0" distB="0" distL="0" distR="0" wp14:anchorId="181F51A0" wp14:editId="6D3C72B0">
             <wp:extent cx="5760720" cy="2543810"/>
@@ -721,13 +682,8 @@
       <w:pPr>
         <w:pStyle w:val="Titulek"/>
       </w:pPr>
-      <w:proofErr w:type="spellStart"/>
-      <w:r>
-        <w:t>Obrázek</w:t>
-      </w:r>
-      <w:proofErr w:type="spellEnd"/>
-      <w:r>
-        <w:t xml:space="preserve"> </w:t>
+      <w:r>
+        <w:t xml:space="preserve">Obrázek </w:t>
       </w:r>
       <w:r>
         <w:fldChar w:fldCharType="begin"/>
@@ -748,27 +704,17 @@
         <w:fldChar w:fldCharType="end"/>
       </w:r>
       <w:r>
-        <w:t xml:space="preserve"> - </w:t>
-      </w:r>
-      <w:proofErr w:type="spellStart"/>
-      <w:r>
-        <w:t>zobrazení</w:t>
-      </w:r>
-      <w:proofErr w:type="spellEnd"/>
-      <w:r>
-        <w:t xml:space="preserve"> workflow </w:t>
-      </w:r>
-      <w:proofErr w:type="spellStart"/>
-      <w:r>
-        <w:t>Redaktor</w:t>
-      </w:r>
-      <w:proofErr w:type="spellEnd"/>
+        <w:t xml:space="preserve"> - zobrazení workflow Redaktor</w:t>
+      </w:r>
     </w:p>
     <w:p>
       <w:pPr>
         <w:keepNext/>
       </w:pPr>
       <w:r>
+        <w:rPr>
+          <w:noProof/>
+        </w:rPr>
         <w:drawing>
           <wp:inline distT="0" distB="0" distL="0" distR="0" wp14:anchorId="644D6E07" wp14:editId="00C174F1">
             <wp:extent cx="4133454" cy="3437255"/>
@@ -810,13 +756,8 @@
       <w:pPr>
         <w:pStyle w:val="Titulek"/>
       </w:pPr>
-      <w:proofErr w:type="spellStart"/>
-      <w:r>
-        <w:t>Obrázek</w:t>
-      </w:r>
-      <w:proofErr w:type="spellEnd"/>
-      <w:r>
-        <w:t xml:space="preserve"> </w:t>
+      <w:r>
+        <w:t xml:space="preserve">Obrázek </w:t>
       </w:r>
       <w:r>
         <w:fldChar w:fldCharType="begin"/>
@@ -837,37 +778,8 @@
         <w:fldChar w:fldCharType="end"/>
       </w:r>
       <w:r>
-        <w:t xml:space="preserve">- </w:t>
-      </w:r>
-      <w:proofErr w:type="spellStart"/>
-      <w:r>
-        <w:t>přiřazení</w:t>
-      </w:r>
-      <w:proofErr w:type="spellEnd"/>
-      <w:r>
-        <w:t xml:space="preserve"> </w:t>
-      </w:r>
-      <w:proofErr w:type="spellStart"/>
-      <w:r>
-        <w:t>recenzenta</w:t>
-      </w:r>
-      <w:proofErr w:type="spellEnd"/>
-      <w:r>
-        <w:t xml:space="preserve"> </w:t>
-      </w:r>
-      <w:proofErr w:type="spellStart"/>
-      <w:r>
-        <w:t>ke</w:t>
-      </w:r>
-      <w:proofErr w:type="spellEnd"/>
-      <w:r>
-        <w:t xml:space="preserve"> </w:t>
-      </w:r>
-      <w:proofErr w:type="spellStart"/>
-      <w:r>
-        <w:t>článku</w:t>
-      </w:r>
-      <w:proofErr w:type="spellEnd"/>
+        <w:t>- přiřazení recenzenta ke článku</w:t>
+      </w:r>
     </w:p>
     <w:p/>
     <w:p>
@@ -916,16 +828,8 @@
         <w:rPr>
           <w:lang w:val="cs-CZ"/>
         </w:rPr>
-        <w:t xml:space="preserve">Login: </w:t>
-      </w:r>
-      <w:proofErr w:type="spellStart"/>
-      <w:r>
-        <w:rPr>
-          <w:lang w:val="cs-CZ"/>
-        </w:rPr>
-        <w:t>sefredaktor</w:t>
-      </w:r>
-      <w:proofErr w:type="spellEnd"/>
+        <w:t>Login: sefredaktor</w:t>
+      </w:r>
       <w:r>
         <w:t>@</w:t>
       </w:r>
@@ -1075,18 +979,11 @@
         </w:rPr>
         <w:t xml:space="preserve"> Recenzent ještě není dodělán, ale v sekci SPRÁVA RECENZÍ bude mít zobrazené všechny přiřazené články. Po rozkliknutí jednoho z nich bude odkázán na stránku článku, kde bude moci stáhnout a ohodnotit článek.</w:t>
       </w:r>
-    </w:p>
-    <w:p>
-      <w:pPr>
-        <w:rPr>
-          <w:lang w:val="cs-CZ"/>
-        </w:rPr>
-      </w:pPr>
-      <w:r>
-        <w:rPr>
-          <w:lang w:val="cs-CZ"/>
-        </w:rPr>
-        <w:t>V budoucnu se i pro tuto roli hodláme odstranit levý panel archivu časopisu.</w:t>
+      <w:r>
+        <w:rPr>
+          <w:lang w:val="cs-CZ"/>
+        </w:rPr>
+        <w:t xml:space="preserve"> Zobrazení samotného článku bude implementováno v tomto sprintu.</w:t>
       </w:r>
     </w:p>
     <w:p>
@@ -1094,6 +991,9 @@
         <w:keepNext/>
       </w:pPr>
       <w:r>
+        <w:rPr>
+          <w:noProof/>
+        </w:rPr>
         <w:drawing>
           <wp:inline distT="0" distB="0" distL="0" distR="0" wp14:anchorId="2B5A78D6" wp14:editId="11391671">
             <wp:extent cx="5760720" cy="2819400"/>
@@ -1145,13 +1045,8 @@
           <w:lang w:val="cs-CZ"/>
         </w:rPr>
       </w:pPr>
-      <w:proofErr w:type="spellStart"/>
-      <w:r>
-        <w:t>Obrázek</w:t>
-      </w:r>
-      <w:proofErr w:type="spellEnd"/>
-      <w:r>
-        <w:t xml:space="preserve"> </w:t>
+      <w:r>
+        <w:t xml:space="preserve">Obrázek </w:t>
       </w:r>
       <w:r>
         <w:fldChar w:fldCharType="begin"/>
@@ -1172,29 +1067,8 @@
         <w:fldChar w:fldCharType="end"/>
       </w:r>
       <w:r>
-        <w:t xml:space="preserve">- </w:t>
-      </w:r>
-      <w:proofErr w:type="spellStart"/>
-      <w:r>
-        <w:t>Správa</w:t>
-      </w:r>
-      <w:proofErr w:type="spellEnd"/>
-      <w:r>
-        <w:t xml:space="preserve"> </w:t>
-      </w:r>
-      <w:proofErr w:type="spellStart"/>
-      <w:r>
-        <w:t>recenzí</w:t>
-      </w:r>
-      <w:proofErr w:type="spellEnd"/>
-      <w:r>
-        <w:t xml:space="preserve"> </w:t>
-      </w:r>
-      <w:proofErr w:type="spellStart"/>
-      <w:r>
-        <w:t>Recenzent</w:t>
-      </w:r>
-      <w:proofErr w:type="spellEnd"/>
+        <w:t>- Správa recenzí Recenzent</w:t>
+      </w:r>
     </w:p>
     <w:p>
       <w:pPr>
@@ -1229,6 +1103,13 @@
         </w:rPr>
         <w:t>Administrátor a jeho možnosti jsou blíže rozebrány v dokumentu Administrátorská Dokumentace.</w:t>
       </w:r>
+    </w:p>
+    <w:p>
+      <w:pPr>
+        <w:rPr>
+          <w:lang w:val="cs-CZ"/>
+        </w:rPr>
+      </w:pPr>
     </w:p>
     <w:p>
       <w:pPr>
